--- a/第一章 绪论.docx
+++ b/第一章 绪论.docx
@@ -2242,16 +2242,36 @@
       <w:r>
         <w:t>的情感极性</w:t>
       </w:r>
-      <w:fldSimple w:instr=" REF _Ref444186076 \r ">
-        <w:r>
-          <w:t>[3]</w:t>
-        </w:r>
-      </w:fldSimple>
-      <w:fldSimple w:instr=" REF _Ref444186099 \r ">
-        <w:r>
-          <w:t>[4]</w:t>
-        </w:r>
-      </w:fldSimple>
+      <w:r>
+        <w:fldChar w:fldCharType="begin"/>
+      </w:r>
+      <w:r>
+        <w:instrText xml:space="preserve"> REF _Ref444186076 \r </w:instrText>
+      </w:r>
+      <w:r>
+        <w:fldChar w:fldCharType="separate"/>
+      </w:r>
+      <w:r>
+        <w:t>[3]</w:t>
+      </w:r>
+      <w:r>
+        <w:fldChar w:fldCharType="end"/>
+      </w:r>
+      <w:r>
+        <w:fldChar w:fldCharType="begin"/>
+      </w:r>
+      <w:r>
+        <w:instrText xml:space="preserve"> REF _Ref444186099 \r </w:instrText>
+      </w:r>
+      <w:r>
+        <w:fldChar w:fldCharType="separate"/>
+      </w:r>
+      <w:r>
+        <w:t>[4]</w:t>
+      </w:r>
+      <w:r>
+        <w:fldChar w:fldCharType="end"/>
+      </w:r>
       <w:r>
         <w:rPr>
           <w:rFonts w:hint="eastAsia"/>
@@ -3069,310 +3089,343 @@
       <w:r>
         <w:t>林</w:t>
       </w:r>
-      <w:fldSimple w:instr=" REF _Ref444186843 \r ">
-        <w:r>
-          <w:t>[7]</w:t>
-        </w:r>
-      </w:fldSimple>
-      <w:fldSimple w:instr=" REF _Ref444186844 \r ">
-        <w:r>
-          <w:t>[8]</w:t>
-        </w:r>
-      </w:fldSimple>
+      <w:r>
+        <w:fldChar w:fldCharType="begin"/>
+      </w:r>
+      <w:r>
+        <w:instrText xml:space="preserve"> REF _Ref444186843 \r </w:instrText>
+      </w:r>
+      <w:r>
+        <w:fldChar w:fldCharType="separate"/>
+      </w:r>
+      <w:r>
+        <w:t>[7]</w:t>
+      </w:r>
+      <w:r>
+        <w:fldChar w:fldCharType="end"/>
+      </w:r>
+      <w:r>
+        <w:fldChar w:fldCharType="begin"/>
+      </w:r>
+      <w:r>
+        <w:instrText xml:space="preserve"> REF _Ref444186844 \r </w:instrText>
+      </w:r>
+      <w:r>
+        <w:fldChar w:fldCharType="separate"/>
+      </w:r>
+      <w:r>
+        <w:t>[8]</w:t>
+      </w:r>
+      <w:r>
+        <w:fldChar w:fldCharType="end"/>
+      </w:r>
+      <w:r>
+        <w:t>来构建。</w:t>
+      </w:r>
+      <w:r>
+        <w:rPr>
+          <w:rFonts w:hint="eastAsia"/>
+        </w:rPr>
+        <w:t>在</w:t>
+      </w:r>
+      <w:r>
+        <w:t>基于</w:t>
+      </w:r>
+      <w:r>
+        <w:rPr>
+          <w:rFonts w:hint="eastAsia"/>
+        </w:rPr>
+        <w:t>情感知</w:t>
+      </w:r>
+      <w:r>
+        <w:rPr>
+          <w:rFonts w:ascii="SimSun" w:eastAsia="SimSun" w:hAnsi="SimSun" w:cs="SimSun"/>
+        </w:rPr>
+        <w:t>识</w:t>
+      </w:r>
+      <w:r>
+        <w:t>的</w:t>
+      </w:r>
+      <w:r>
+        <w:rPr>
+          <w:rFonts w:hint="eastAsia"/>
+        </w:rPr>
+        <w:t>分</w:t>
+      </w:r>
+      <w:r>
+        <w:rPr>
+          <w:rFonts w:ascii="SimSun" w:eastAsia="SimSun" w:hAnsi="SimSun" w:cs="SimSun"/>
+        </w:rPr>
+        <w:t>类</w:t>
+      </w:r>
+      <w:r>
+        <w:rPr>
+          <w:rFonts w:hint="eastAsia"/>
+        </w:rPr>
+        <w:t>方法</w:t>
+      </w:r>
+      <w:r>
+        <w:t>中，</w:t>
+      </w:r>
+      <w:r>
+        <w:rPr>
+          <w:rFonts w:hint="eastAsia"/>
+        </w:rPr>
+        <w:t>一个</w:t>
+      </w:r>
+      <w:r>
+        <w:t>典型的方法</w:t>
+      </w:r>
       <w:proofErr w:type="spellStart"/>
       <w:r>
-        <w:t>来构建。</w:t>
-      </w:r>
-      <w:r>
-        <w:rPr>
-          <w:rFonts w:hint="eastAsia"/>
-        </w:rPr>
-        <w:t>在</w:t>
-      </w:r>
-      <w:r>
-        <w:t>基于</w:t>
-      </w:r>
-      <w:r>
-        <w:rPr>
-          <w:rFonts w:hint="eastAsia"/>
-        </w:rPr>
-        <w:t>情感知</w:t>
-      </w:r>
-      <w:r>
-        <w:rPr>
-          <w:rFonts w:ascii="SimSun" w:eastAsia="SimSun" w:hAnsi="SimSun" w:cs="SimSun"/>
-        </w:rPr>
-        <w:t>识</w:t>
-      </w:r>
-      <w:r>
-        <w:t>的</w:t>
-      </w:r>
-      <w:r>
-        <w:rPr>
-          <w:rFonts w:hint="eastAsia"/>
-        </w:rPr>
-        <w:t>分</w:t>
-      </w:r>
-      <w:r>
-        <w:rPr>
-          <w:rFonts w:ascii="SimSun" w:eastAsia="SimSun" w:hAnsi="SimSun" w:cs="SimSun"/>
-        </w:rPr>
-        <w:t>类</w:t>
-      </w:r>
-      <w:r>
-        <w:rPr>
-          <w:rFonts w:hint="eastAsia"/>
-        </w:rPr>
-        <w:t>方法</w:t>
-      </w:r>
-      <w:r>
-        <w:t>中，</w:t>
-      </w:r>
-      <w:r>
-        <w:rPr>
-          <w:rFonts w:hint="eastAsia"/>
+        <w:t>是</w:t>
+      </w:r>
+      <w:r>
+        <w:t>Turney</w:t>
+      </w:r>
+      <w:proofErr w:type="spellEnd"/>
+      <w:r>
+        <w:fldChar w:fldCharType="begin"/>
+      </w:r>
+      <w:r>
+        <w:instrText xml:space="preserve"> REF _Ref444186894 \r </w:instrText>
+      </w:r>
+      <w:r>
+        <w:fldChar w:fldCharType="separate"/>
+      </w:r>
+      <w:r>
+        <w:t>[9]</w:t>
+      </w:r>
+      <w:r>
+        <w:fldChar w:fldCharType="end"/>
+      </w:r>
+      <w:r>
+        <w:rPr>
+          <w:rFonts w:hint="eastAsia"/>
+        </w:rPr>
+        <w:t>提出</w:t>
+      </w:r>
+      <w:r>
+        <w:t>的。</w:t>
+      </w:r>
+      <w:r>
+        <w:rPr>
+          <w:lang w:eastAsia="zh-CN"/>
+        </w:rPr>
+        <w:t>首先</w:t>
+      </w:r>
+      <w:r>
+        <w:rPr>
+          <w:rFonts w:hint="eastAsia"/>
+        </w:rPr>
+        <w:t>利用</w:t>
+      </w:r>
+      <w:r>
+        <w:t>事先</w:t>
+      </w:r>
+      <w:r>
+        <w:t>定</w:t>
+      </w:r>
+      <w:r>
+        <w:rPr>
+          <w:rFonts w:ascii="SimSun" w:eastAsia="SimSun" w:hAnsi="SimSun" w:cs="SimSun"/>
+        </w:rPr>
+        <w:t>义</w:t>
+      </w:r>
+      <w:r>
+        <w:rPr>
+          <w:rFonts w:ascii="SimSun" w:eastAsia="SimSun" w:hAnsi="SimSun" w:cs="SimSun"/>
+          <w:lang w:eastAsia="zh-CN"/>
+        </w:rPr>
+        <w:t>好的</w:t>
+      </w:r>
+      <w:r>
+        <w:rPr>
+          <w:rFonts w:ascii="SimSun" w:eastAsia="SimSun" w:hAnsi="SimSun" w:cs="SimSun"/>
+        </w:rPr>
+        <w:t>词</w:t>
+      </w:r>
+      <w:r>
+        <w:t>性</w:t>
+      </w:r>
+      <w:r>
+        <w:rPr>
+          <w:rFonts w:ascii="SimSun" w:eastAsia="SimSun" w:hAnsi="SimSun" w:cs="SimSun"/>
+        </w:rPr>
+        <w:t>组</w:t>
+      </w:r>
+      <w:r>
+        <w:t>合从</w:t>
+      </w:r>
+      <w:r>
+        <w:rPr>
+          <w:rFonts w:ascii="SimSun" w:eastAsia="SimSun" w:hAnsi="SimSun" w:cs="SimSun"/>
+          <w:lang w:eastAsia="zh-CN"/>
+        </w:rPr>
+        <w:t>语</w:t>
+      </w:r>
+      <w:r>
+        <w:rPr>
+          <w:rFonts w:hint="eastAsia"/>
+          <w:lang w:eastAsia="zh-CN"/>
+        </w:rPr>
+        <w:t>料</w:t>
+      </w:r>
+      <w:r>
+        <w:t>中提取</w:t>
+      </w:r>
+      <w:r>
+        <w:t>情感短</w:t>
+      </w:r>
+      <w:r>
+        <w:rPr>
+          <w:rFonts w:ascii="SimSun" w:eastAsia="SimSun" w:hAnsi="SimSun" w:cs="SimSun"/>
+        </w:rPr>
+        <w:t>语</w:t>
+      </w:r>
+      <w:r>
+        <w:t>，</w:t>
+      </w:r>
+      <w:r>
+        <w:rPr>
+          <w:lang w:eastAsia="zh-CN"/>
+        </w:rPr>
+        <w:t>然后</w:t>
+      </w:r>
+      <w:r>
+        <w:rPr>
+          <w:rFonts w:hint="eastAsia"/>
+        </w:rPr>
+        <w:t>通</w:t>
+      </w:r>
+      <w:r>
+        <w:rPr>
+          <w:rFonts w:ascii="SimSun" w:eastAsia="SimSun" w:hAnsi="SimSun" w:cs="SimSun"/>
+        </w:rPr>
+        <w:t>过</w:t>
+      </w:r>
+      <w:r>
+        <w:t>点互信息</w:t>
+      </w:r>
+      <w:r>
+        <w:rPr>
+          <w:rFonts w:ascii="SimSun" w:eastAsia="SimSun" w:hAnsi="SimSun" w:cs="SimSun"/>
+        </w:rPr>
+        <w:t>计</w:t>
+      </w:r>
+      <w:r>
+        <w:t>算</w:t>
+      </w:r>
+      <w:r>
+        <w:rPr>
+          <w:lang w:eastAsia="zh-CN"/>
+        </w:rPr>
+        <w:t>出</w:t>
+      </w:r>
+      <w:r>
+        <w:t>情感短</w:t>
+      </w:r>
+      <w:r>
+        <w:rPr>
+          <w:rFonts w:ascii="SimSun" w:eastAsia="SimSun" w:hAnsi="SimSun" w:cs="SimSun"/>
+        </w:rPr>
+        <w:t>语</w:t>
+      </w:r>
+      <w:r>
+        <w:t>的极性</w:t>
+      </w:r>
+      <w:r>
+        <w:rPr>
+          <w:rFonts w:ascii="SimSun" w:eastAsia="SimSun" w:hAnsi="SimSun" w:cs="SimSun"/>
+        </w:rPr>
+        <w:t>值</w:t>
+      </w:r>
+      <w:r>
+        <w:t>，</w:t>
+      </w:r>
+      <w:r>
+        <w:t>最</w:t>
+      </w:r>
+      <w:r>
+        <w:rPr>
+          <w:rFonts w:ascii="SimSun" w:eastAsia="SimSun" w:hAnsi="SimSun" w:cs="SimSun"/>
+        </w:rPr>
+        <w:t>终</w:t>
+      </w:r>
+      <w:r>
+        <w:rPr>
+          <w:rFonts w:ascii="SimSun" w:eastAsia="SimSun" w:hAnsi="SimSun" w:cs="SimSun"/>
+          <w:lang w:eastAsia="zh-CN"/>
+        </w:rPr>
+        <w:t>整合</w:t>
+      </w:r>
+      <w:r>
+        <w:rPr>
+          <w:rFonts w:ascii="SimSun" w:eastAsia="SimSun" w:hAnsi="SimSun" w:cs="SimSun" w:hint="eastAsia"/>
+          <w:lang w:eastAsia="zh-CN"/>
+        </w:rPr>
+        <w:t>句子中</w:t>
+      </w:r>
+      <w:r>
+        <w:rPr>
+          <w:rFonts w:ascii="SimSun" w:eastAsia="SimSun" w:hAnsi="SimSun" w:cs="SimSun"/>
+          <w:lang w:eastAsia="zh-CN"/>
+        </w:rPr>
+        <w:t>各个情感短语的极性值得到整个句子的情感倾向性</w:t>
+      </w:r>
+      <w:r>
+        <w:t>。</w:t>
+      </w:r>
+      <w:r>
+        <w:rPr>
+          <w:lang w:eastAsia="zh-CN"/>
+        </w:rPr>
+        <w:t>在股票指数</w:t>
+      </w:r>
+      <w:r>
+        <w:rPr>
+          <w:rFonts w:ascii="SimSun" w:eastAsia="SimSun" w:hAnsi="SimSun" w:cs="SimSun"/>
+          <w:lang w:eastAsia="zh-CN"/>
+        </w:rPr>
+        <w:t>预测领</w:t>
+      </w:r>
+      <w:r>
+        <w:rPr>
+          <w:lang w:eastAsia="zh-CN"/>
+        </w:rPr>
+        <w:t>域，</w:t>
+      </w:r>
+      <w:r>
+        <w:rPr>
+          <w:rFonts w:hint="eastAsia"/>
+          <w:lang w:eastAsia="zh-CN"/>
         </w:rPr>
         <w:t>一个</w:t>
       </w:r>
       <w:r>
-        <w:t>典型的方法是</w:t>
-      </w:r>
-      <w:r>
-        <w:t>Turney</w:t>
-      </w:r>
-      <w:proofErr w:type="spellEnd"/>
+        <w:rPr>
+          <w:lang w:eastAsia="zh-CN"/>
+        </w:rPr>
+        <w:t>成熟的方法</w:t>
+      </w:r>
+      <w:r>
+        <w:t xml:space="preserve"> </w:t>
+      </w:r>
       <w:r>
         <w:fldChar w:fldCharType="begin"/>
       </w:r>
       <w:r>
-        <w:instrText xml:space="preserve"> REF _Ref444186894 \r </w:instrText>
+        <w:instrText xml:space="preserve"> REF _Ref444201628 \r </w:instrText>
       </w:r>
       <w:r>
         <w:fldChar w:fldCharType="separate"/>
       </w:r>
       <w:r>
-        <w:t>[9]</w:t>
+        <w:t>[10]</w:t>
       </w:r>
       <w:r>
         <w:fldChar w:fldCharType="end"/>
       </w:r>
-      <w:r>
-        <w:rPr>
-          <w:rFonts w:hint="eastAsia"/>
-        </w:rPr>
-        <w:t>提出</w:t>
-      </w:r>
-      <w:r>
-        <w:t>的。</w:t>
-      </w:r>
-      <w:r>
-        <w:rPr>
-          <w:lang w:eastAsia="zh-CN"/>
-        </w:rPr>
-        <w:t>首先</w:t>
-      </w:r>
-      <w:r>
-        <w:rPr>
-          <w:rFonts w:hint="eastAsia"/>
-        </w:rPr>
-        <w:t>利用</w:t>
-      </w:r>
-      <w:r>
-        <w:t>事先</w:t>
-      </w:r>
-      <w:r>
-        <w:t>定</w:t>
-      </w:r>
-      <w:r>
-        <w:rPr>
-          <w:rFonts w:ascii="SimSun" w:eastAsia="SimSun" w:hAnsi="SimSun" w:cs="SimSun"/>
-        </w:rPr>
-        <w:t>义</w:t>
-      </w:r>
-      <w:r>
-        <w:rPr>
-          <w:rFonts w:ascii="SimSun" w:eastAsia="SimSun" w:hAnsi="SimSun" w:cs="SimSun"/>
-          <w:lang w:eastAsia="zh-CN"/>
-        </w:rPr>
-        <w:t>好的</w:t>
-      </w:r>
-      <w:r>
-        <w:rPr>
-          <w:rFonts w:ascii="SimSun" w:eastAsia="SimSun" w:hAnsi="SimSun" w:cs="SimSun"/>
-        </w:rPr>
-        <w:t>词</w:t>
-      </w:r>
-      <w:r>
-        <w:t>性</w:t>
-      </w:r>
-      <w:r>
-        <w:rPr>
-          <w:rFonts w:ascii="SimSun" w:eastAsia="SimSun" w:hAnsi="SimSun" w:cs="SimSun"/>
-        </w:rPr>
-        <w:t>组</w:t>
-      </w:r>
-      <w:r>
-        <w:t>合从</w:t>
-      </w:r>
-      <w:r>
-        <w:rPr>
-          <w:rFonts w:ascii="SimSun" w:eastAsia="SimSun" w:hAnsi="SimSun" w:cs="SimSun"/>
-          <w:lang w:eastAsia="zh-CN"/>
-        </w:rPr>
-        <w:t>语</w:t>
-      </w:r>
-      <w:r>
-        <w:rPr>
-          <w:rFonts w:hint="eastAsia"/>
-          <w:lang w:eastAsia="zh-CN"/>
-        </w:rPr>
-        <w:t>料</w:t>
-      </w:r>
-      <w:r>
-        <w:t>中提取</w:t>
-      </w:r>
-      <w:r>
-        <w:t>情感短</w:t>
-      </w:r>
-      <w:r>
-        <w:rPr>
-          <w:rFonts w:ascii="SimSun" w:eastAsia="SimSun" w:hAnsi="SimSun" w:cs="SimSun"/>
-        </w:rPr>
-        <w:t>语</w:t>
-      </w:r>
-      <w:r>
-        <w:t>，</w:t>
-      </w:r>
-      <w:r>
-        <w:rPr>
-          <w:lang w:eastAsia="zh-CN"/>
-        </w:rPr>
-        <w:t>然后</w:t>
-      </w:r>
-      <w:r>
-        <w:rPr>
-          <w:rFonts w:hint="eastAsia"/>
-        </w:rPr>
-        <w:t>通</w:t>
-      </w:r>
-      <w:r>
-        <w:rPr>
-          <w:rFonts w:ascii="SimSun" w:eastAsia="SimSun" w:hAnsi="SimSun" w:cs="SimSun"/>
-        </w:rPr>
-        <w:t>过</w:t>
-      </w:r>
-      <w:r>
-        <w:t>点互信息</w:t>
-      </w:r>
-      <w:r>
-        <w:rPr>
-          <w:rFonts w:ascii="SimSun" w:eastAsia="SimSun" w:hAnsi="SimSun" w:cs="SimSun"/>
-        </w:rPr>
-        <w:t>计</w:t>
-      </w:r>
-      <w:r>
-        <w:t>算</w:t>
-      </w:r>
-      <w:r>
-        <w:rPr>
-          <w:lang w:eastAsia="zh-CN"/>
-        </w:rPr>
-        <w:t>出</w:t>
-      </w:r>
-      <w:r>
-        <w:t>情感短</w:t>
-      </w:r>
-      <w:r>
-        <w:rPr>
-          <w:rFonts w:ascii="SimSun" w:eastAsia="SimSun" w:hAnsi="SimSun" w:cs="SimSun"/>
-        </w:rPr>
-        <w:t>语</w:t>
-      </w:r>
-      <w:r>
-        <w:t>的极性</w:t>
-      </w:r>
-      <w:r>
-        <w:rPr>
-          <w:rFonts w:ascii="SimSun" w:eastAsia="SimSun" w:hAnsi="SimSun" w:cs="SimSun"/>
-        </w:rPr>
-        <w:t>值</w:t>
-      </w:r>
-      <w:r>
-        <w:t>，</w:t>
-      </w:r>
-      <w:r>
-        <w:t>最</w:t>
-      </w:r>
-      <w:r>
-        <w:rPr>
-          <w:rFonts w:ascii="SimSun" w:eastAsia="SimSun" w:hAnsi="SimSun" w:cs="SimSun"/>
-        </w:rPr>
-        <w:t>终</w:t>
-      </w:r>
-      <w:r>
-        <w:rPr>
-          <w:rFonts w:ascii="SimSun" w:eastAsia="SimSun" w:hAnsi="SimSun" w:cs="SimSun"/>
-          <w:lang w:eastAsia="zh-CN"/>
-        </w:rPr>
-        <w:t>整合</w:t>
-      </w:r>
-      <w:r>
-        <w:rPr>
-          <w:rFonts w:ascii="SimSun" w:eastAsia="SimSun" w:hAnsi="SimSun" w:cs="SimSun" w:hint="eastAsia"/>
-          <w:lang w:eastAsia="zh-CN"/>
-        </w:rPr>
-        <w:t>句子中</w:t>
-      </w:r>
-      <w:r>
-        <w:rPr>
-          <w:rFonts w:ascii="SimSun" w:eastAsia="SimSun" w:hAnsi="SimSun" w:cs="SimSun"/>
-          <w:lang w:eastAsia="zh-CN"/>
-        </w:rPr>
-        <w:t>各个情感短语的极性值得到整个句子的情感倾向性</w:t>
-      </w:r>
-      <w:r>
-        <w:t>。</w:t>
-      </w:r>
-      <w:r>
-        <w:rPr>
-          <w:lang w:eastAsia="zh-CN"/>
-        </w:rPr>
-        <w:t>在股票指数</w:t>
-      </w:r>
-      <w:r>
-        <w:rPr>
-          <w:rFonts w:ascii="SimSun" w:eastAsia="SimSun" w:hAnsi="SimSun" w:cs="SimSun"/>
-          <w:lang w:eastAsia="zh-CN"/>
-        </w:rPr>
-        <w:t>预测领</w:t>
-      </w:r>
-      <w:r>
-        <w:rPr>
-          <w:lang w:eastAsia="zh-CN"/>
-        </w:rPr>
-        <w:t>域，</w:t>
-      </w:r>
-      <w:r>
-        <w:rPr>
-          <w:rFonts w:hint="eastAsia"/>
-          <w:lang w:eastAsia="zh-CN"/>
-        </w:rPr>
-        <w:t>一个</w:t>
-      </w:r>
-      <w:r>
-        <w:rPr>
-          <w:lang w:eastAsia="zh-CN"/>
-        </w:rPr>
-        <w:t>成熟的方法</w:t>
-      </w:r>
-      <w:r>
-        <w:t xml:space="preserve"> </w:t>
-      </w:r>
-      <w:fldSimple w:instr=" REF _Ref444201628 \r ">
-        <w:r>
-          <w:t>[10]</w:t>
-        </w:r>
-      </w:fldSimple>
       <w:r>
         <w:rPr>
           <w:lang w:eastAsia="zh-CN"/>
@@ -4557,21 +4610,51 @@
       <w:r>
         <w:t>的研究中，文献</w:t>
       </w:r>
-      <w:fldSimple w:instr=" REF _Ref444249008 \r ">
-        <w:r>
-          <w:t>[13]</w:t>
-        </w:r>
-      </w:fldSimple>
-      <w:fldSimple w:instr=" REF _Ref444249012 \r ">
-        <w:r>
-          <w:t>[14]</w:t>
-        </w:r>
-      </w:fldSimple>
-      <w:fldSimple w:instr=" REF _Ref444249014 \r ">
-        <w:r>
-          <w:t>[15]</w:t>
-        </w:r>
-      </w:fldSimple>
+      <w:r>
+        <w:fldChar w:fldCharType="begin"/>
+      </w:r>
+      <w:r>
+        <w:instrText xml:space="preserve"> REF _Ref444249008 \r </w:instrText>
+      </w:r>
+      <w:r>
+        <w:fldChar w:fldCharType="separate"/>
+      </w:r>
+      <w:r>
+        <w:t>[13]</w:t>
+      </w:r>
+      <w:r>
+        <w:fldChar w:fldCharType="end"/>
+      </w:r>
+      <w:r>
+        <w:fldChar w:fldCharType="begin"/>
+      </w:r>
+      <w:r>
+        <w:instrText xml:space="preserve"> REF _Ref444249012 \r </w:instrText>
+      </w:r>
+      <w:r>
+        <w:fldChar w:fldCharType="separate"/>
+      </w:r>
+      <w:r>
+        <w:t>[14]</w:t>
+      </w:r>
+      <w:r>
+        <w:fldChar w:fldCharType="end"/>
+      </w:r>
+      <w:r>
+        <w:fldChar w:fldCharType="begin"/>
+      </w:r>
+      <w:r>
+        <w:instrText xml:space="preserve"> REF _Ref444249014 \r </w:instrText>
+      </w:r>
+      <w:r>
+        <w:fldChar w:fldCharType="separate"/>
+      </w:r>
+      <w:r>
+        <w:t>[15]</w:t>
+      </w:r>
+      <w:r>
+        <w:fldChar w:fldCharType="end"/>
+      </w:r>
       <w:r>
         <w:rPr>
           <w:rFonts w:hint="eastAsia"/>
@@ -5038,11 +5121,21 @@
       <w:r>
         <w:t>俊杰等</w:t>
       </w:r>
-      <w:fldSimple w:instr=" REF _Ref444339260 \r ">
-        <w:r>
-          <w:t>[19]</w:t>
-        </w:r>
-      </w:fldSimple>
+      <w:r>
+        <w:fldChar w:fldCharType="begin"/>
+      </w:r>
+      <w:r>
+        <w:instrText xml:space="preserve"> REF _Ref444339260 \r </w:instrText>
+      </w:r>
+      <w:r>
+        <w:fldChar w:fldCharType="separate"/>
+      </w:r>
+      <w:r>
+        <w:t>[19]</w:t>
+      </w:r>
+      <w:r>
+        <w:fldChar w:fldCharType="end"/>
+      </w:r>
       <w:r>
         <w:t>在</w:t>
       </w:r>
@@ -11023,6 +11116,36 @@
           <w:szCs w:val="24"/>
         </w:rPr>
       </w:pPr>
+      <w:r>
+        <w:rPr>
+          <w:sz w:val="24"/>
+          <w:szCs w:val="24"/>
+        </w:rPr>
+        <w:t>GIF</w:t>
+      </w:r>
+      <w:r>
+        <w:rPr>
+          <w:rFonts w:hint="eastAsia"/>
+          <w:sz w:val="24"/>
+          <w:szCs w:val="24"/>
+        </w:rPr>
+        <w:t xml:space="preserve"> </w:t>
+      </w:r>
+      <w:r>
+        <w:rPr>
+          <w:rFonts w:hint="eastAsia"/>
+          <w:sz w:val="24"/>
+          <w:szCs w:val="24"/>
+        </w:rPr>
+        <w:t>情感分析</w:t>
+      </w:r>
+      <w:r>
+        <w:rPr>
+          <w:sz w:val="24"/>
+          <w:szCs w:val="24"/>
+        </w:rPr>
+        <w:t>概念语义体系</w:t>
+      </w:r>
     </w:p>
     <w:p>
       <w:pPr>
@@ -11064,18 +11187,18 @@
       </w:pPr>
       <w:r>
         <w:rPr>
-          <w:rFonts w:hint="eastAsia"/>
           <w:sz w:val="24"/>
           <w:szCs w:val="24"/>
         </w:rPr>
-        <w:t>基于文本和</w:t>
-      </w:r>
-      <w:r>
-        <w:rPr>
+        <w:t>GIF</w:t>
+      </w:r>
+      <w:r>
+        <w:rPr>
+          <w:rFonts w:hint="eastAsia"/>
           <w:sz w:val="24"/>
           <w:szCs w:val="24"/>
         </w:rPr>
-        <w:t>图像特征融合的跨媒体情感</w:t>
+        <w:t xml:space="preserve"> </w:t>
       </w:r>
       <w:r>
         <w:rPr>
@@ -11083,15 +11206,10 @@
           <w:sz w:val="24"/>
           <w:szCs w:val="24"/>
         </w:rPr>
-        <w:t>倾向性</w:t>
-      </w:r>
-      <w:r>
-        <w:rPr>
-          <w:sz w:val="24"/>
-          <w:szCs w:val="24"/>
-        </w:rPr>
-        <w:t>分类</w:t>
-      </w:r>
+        <w:t>情感分析时序模型</w:t>
+      </w:r>
+      <w:bookmarkStart w:id="0" w:name="_GoBack"/>
+      <w:bookmarkEnd w:id="0"/>
     </w:p>
     <w:p>
       <w:pPr>
@@ -11207,7 +11325,7 @@
           <w:szCs w:val="24"/>
         </w:rPr>
       </w:pPr>
-      <w:bookmarkStart w:id="0" w:name="_Ref443981481"/>
+      <w:bookmarkStart w:id="1" w:name="_Ref443981481"/>
     </w:p>
     <w:p>
       <w:pPr>
@@ -11222,8 +11340,8 @@
           <w:szCs w:val="21"/>
         </w:rPr>
       </w:pPr>
-      <w:bookmarkStart w:id="1" w:name="_Ref445486348"/>
-      <w:bookmarkEnd w:id="0"/>
+      <w:bookmarkStart w:id="2" w:name="_Ref445486348"/>
+      <w:bookmarkEnd w:id="1"/>
       <w:r>
         <w:rPr>
           <w:szCs w:val="21"/>
@@ -11303,7 +11421,7 @@
         </w:rPr>
         <w:t>, USA</w:t>
       </w:r>
-      <w:bookmarkEnd w:id="1"/>
+      <w:bookmarkEnd w:id="2"/>
     </w:p>
     <w:p>
       <w:pPr>
@@ -11318,7 +11436,7 @@
           <w:szCs w:val="21"/>
         </w:rPr>
       </w:pPr>
-      <w:bookmarkStart w:id="2" w:name="_Ref444093824"/>
+      <w:bookmarkStart w:id="3" w:name="_Ref444093824"/>
       <w:proofErr w:type="spellStart"/>
       <w:r>
         <w:t>Jianbo</w:t>
@@ -11351,7 +11469,7 @@
       <w:r>
         <w:t>: Image Sentiment Analysis from a Mid-level Perspective, ACM SIGKDD, Workshop on Issues of Sentiment Discovery and Opinion Mining (WISDOM), Pages: 10:1--10:8, 2013</w:t>
       </w:r>
-      <w:bookmarkEnd w:id="2"/>
+      <w:bookmarkEnd w:id="3"/>
     </w:p>
     <w:p>
       <w:pPr>
@@ -11366,7 +11484,7 @@
           <w:szCs w:val="21"/>
         </w:rPr>
       </w:pPr>
-      <w:bookmarkStart w:id="3" w:name="_Ref444186076"/>
+      <w:bookmarkStart w:id="4" w:name="_Ref444186076"/>
       <w:r>
         <w:rPr>
           <w:rFonts w:hint="eastAsia"/>
@@ -11437,7 +11555,7 @@
         </w:rPr>
         <w:t>, 2010, 21(8): 1834-1848.</w:t>
       </w:r>
-      <w:bookmarkEnd w:id="3"/>
+      <w:bookmarkEnd w:id="4"/>
     </w:p>
     <w:p>
       <w:pPr>
@@ -11452,14 +11570,14 @@
           <w:szCs w:val="21"/>
         </w:rPr>
       </w:pPr>
-      <w:bookmarkStart w:id="4" w:name="_Ref444186099"/>
+      <w:bookmarkStart w:id="5" w:name="_Ref444186099"/>
       <w:r>
         <w:rPr>
           <w:szCs w:val="21"/>
         </w:rPr>
         <w:t>Feldman R. Techniques and applications for sentiment analysis[J]. Communications of the ACM, 2013, 56(4): 82-89.</w:t>
       </w:r>
-      <w:bookmarkEnd w:id="4"/>
+      <w:bookmarkEnd w:id="5"/>
     </w:p>
     <w:p>
       <w:pPr>
@@ -11474,7 +11592,7 @@
           <w:szCs w:val="21"/>
         </w:rPr>
       </w:pPr>
-      <w:bookmarkStart w:id="5" w:name="_Ref444186206"/>
+      <w:bookmarkStart w:id="6" w:name="_Ref444186206"/>
       <w:proofErr w:type="spellStart"/>
       <w:r>
         <w:rPr>
@@ -11517,7 +11635,7 @@
         </w:rPr>
         <w:t>/9706013, 1997.</w:t>
       </w:r>
-      <w:bookmarkEnd w:id="5"/>
+      <w:bookmarkEnd w:id="6"/>
     </w:p>
     <w:p>
       <w:pPr>
@@ -11532,7 +11650,7 @@
           <w:szCs w:val="21"/>
         </w:rPr>
       </w:pPr>
-      <w:bookmarkStart w:id="6" w:name="_Ref444186315"/>
+      <w:bookmarkStart w:id="7" w:name="_Ref444186315"/>
       <w:proofErr w:type="spellStart"/>
       <w:r>
         <w:rPr>
@@ -11588,7 +11706,7 @@
         </w:rPr>
         <w:t xml:space="preserve"> chapter of the association for computational linguistics. Association for Computational Linguistics, 1997: 174-181.</w:t>
       </w:r>
-      <w:bookmarkEnd w:id="6"/>
+      <w:bookmarkEnd w:id="7"/>
     </w:p>
     <w:p>
       <w:pPr>
@@ -11603,7 +11721,7 @@
           <w:szCs w:val="21"/>
         </w:rPr>
       </w:pPr>
-      <w:bookmarkStart w:id="7" w:name="_Ref444186843"/>
+      <w:bookmarkStart w:id="8" w:name="_Ref444186843"/>
       <w:proofErr w:type="spellStart"/>
       <w:r>
         <w:rPr>
@@ -11646,7 +11764,7 @@
         </w:rPr>
         <w:t>: A publicly available lexical resource for opinion mining[C]. Proceedings of LREC. 2006, 6: 417-422.</w:t>
       </w:r>
-      <w:bookmarkEnd w:id="7"/>
+      <w:bookmarkEnd w:id="8"/>
     </w:p>
     <w:p>
       <w:pPr>
@@ -11661,7 +11779,7 @@
           <w:szCs w:val="21"/>
         </w:rPr>
       </w:pPr>
-      <w:bookmarkStart w:id="8" w:name="_Ref444186844"/>
+      <w:bookmarkStart w:id="9" w:name="_Ref444186844"/>
       <w:r>
         <w:rPr>
           <w:rFonts w:hint="eastAsia"/>
@@ -11776,7 +11894,7 @@
         </w:rPr>
         <w:t>, 2006, 20(1): 14-20.</w:t>
       </w:r>
-      <w:bookmarkEnd w:id="8"/>
+      <w:bookmarkEnd w:id="9"/>
     </w:p>
     <w:p>
       <w:pPr>
@@ -11791,7 +11909,7 @@
           <w:szCs w:val="21"/>
         </w:rPr>
       </w:pPr>
-      <w:bookmarkStart w:id="9" w:name="_Ref444186894"/>
+      <w:bookmarkStart w:id="10" w:name="_Ref444186894"/>
       <w:proofErr w:type="spellStart"/>
       <w:r>
         <w:rPr>
@@ -11806,7 +11924,7 @@
         </w:rPr>
         <w:t xml:space="preserve"> P D. Thumbs up or thumbs down?: semantic orientation applied to unsupervised classification of reviews[C]. Proceedings of the 40th annual meeting on association for computational linguistics. Association for Computational Linguistics, 2002: 417-424.</w:t>
       </w:r>
-      <w:bookmarkEnd w:id="9"/>
+      <w:bookmarkEnd w:id="10"/>
     </w:p>
     <w:p>
       <w:pPr>
@@ -11827,14 +11945,14 @@
         </w:rPr>
         <w:t xml:space="preserve"> </w:t>
       </w:r>
-      <w:bookmarkStart w:id="10" w:name="_Ref444201628"/>
+      <w:bookmarkStart w:id="11" w:name="_Ref444201628"/>
       <w:r>
         <w:rPr>
           <w:szCs w:val="21"/>
         </w:rPr>
         <w:t>Yu E, Kim Y, Kim N, et al. Predicting the Direction of the Stock Index by Using a Domain-Specific Sentiment Dictionary[J]. Journal of Intelligence and Information Systems, 2013, 19(1): 95-110.</w:t>
       </w:r>
-      <w:bookmarkEnd w:id="10"/>
+      <w:bookmarkEnd w:id="11"/>
     </w:p>
     <w:p>
       <w:pPr>
@@ -11849,7 +11967,7 @@
           <w:szCs w:val="21"/>
         </w:rPr>
       </w:pPr>
-      <w:bookmarkStart w:id="11" w:name="_Ref444202557"/>
+      <w:bookmarkStart w:id="12" w:name="_Ref444202557"/>
       <w:r>
         <w:rPr>
           <w:szCs w:val="21"/>
@@ -11870,7 +11988,7 @@
         </w:rPr>
         <w:t xml:space="preserve"> S. Thumbs up?: sentiment classification using machine learning techniques[C]. Proceedings of the ACL-02 conference on Empirical methods in natural language processing-Volume 10. Association for Computational Linguistics, 2002: 79-86.</w:t>
       </w:r>
-      <w:bookmarkEnd w:id="11"/>
+      <w:bookmarkEnd w:id="12"/>
     </w:p>
     <w:p>
       <w:pPr>
@@ -11885,7 +12003,7 @@
           <w:szCs w:val="21"/>
         </w:rPr>
       </w:pPr>
-      <w:bookmarkStart w:id="12" w:name="_Ref444202571"/>
+      <w:bookmarkStart w:id="13" w:name="_Ref444202571"/>
       <w:r>
         <w:rPr>
           <w:szCs w:val="21"/>
@@ -11906,7 +12024,7 @@
         </w:rPr>
         <w:t xml:space="preserve"> S. Thumbs up?: sentiment classification using machine learning techniques[C]. Proceedings of the ACL-02 conference on Empirical methods in natural language processing-Volume 10. Association for Computational Linguistics, 2002: 79-86.</w:t>
       </w:r>
-      <w:bookmarkEnd w:id="12"/>
+      <w:bookmarkEnd w:id="13"/>
     </w:p>
     <w:p>
       <w:pPr>
@@ -11921,7 +12039,7 @@
           <w:szCs w:val="21"/>
         </w:rPr>
       </w:pPr>
-      <w:bookmarkStart w:id="13" w:name="_Ref444249008"/>
+      <w:bookmarkStart w:id="14" w:name="_Ref444249008"/>
       <w:proofErr w:type="spellStart"/>
       <w:r>
         <w:rPr>
@@ -11978,7 +12096,7 @@
         </w:rPr>
         <w:t xml:space="preserve"> for opinion analysis[C]. Proceedings of the 2006 Conference on Empirical Methods in Natural Language Processing. Association for Computational Linguistics, 2006: 440-448.</w:t>
       </w:r>
-      <w:bookmarkEnd w:id="13"/>
+      <w:bookmarkEnd w:id="14"/>
     </w:p>
     <w:p>
       <w:pPr>
@@ -11993,7 +12111,7 @@
           <w:szCs w:val="21"/>
         </w:rPr>
       </w:pPr>
-      <w:bookmarkStart w:id="14" w:name="_Ref444249012"/>
+      <w:bookmarkStart w:id="15" w:name="_Ref444249012"/>
       <w:r>
         <w:rPr>
           <w:szCs w:val="21"/>
@@ -12028,7 +12146,7 @@
         </w:rPr>
         <w:t xml:space="preserve"> T, et al. Structured models for fine-to-coarse sentiment analysis[C]. Annual Meeting-Association For Computational Linguistics. 2007, 45(1): 432.</w:t>
       </w:r>
-      <w:bookmarkEnd w:id="14"/>
+      <w:bookmarkEnd w:id="15"/>
     </w:p>
     <w:p>
       <w:pPr>
@@ -12043,7 +12161,7 @@
           <w:szCs w:val="21"/>
         </w:rPr>
       </w:pPr>
-      <w:bookmarkStart w:id="15" w:name="_Ref444249014"/>
+      <w:bookmarkStart w:id="16" w:name="_Ref444249014"/>
       <w:r>
         <w:rPr>
           <w:szCs w:val="21"/>
@@ -12064,7 +12182,7 @@
         </w:rPr>
         <w:t xml:space="preserve"> S. Dependency tree-based sentiment classification using CRFs with hidden variables[C]. Human Language Technologies: The 2010 Annual Conference of the North American Chapter of the Association for Computational Linguistics. Association for Computational Linguistics, 2010: 786-794.</w:t>
       </w:r>
-      <w:bookmarkEnd w:id="15"/>
+      <w:bookmarkEnd w:id="16"/>
     </w:p>
     <w:p>
       <w:pPr>
@@ -12079,14 +12197,14 @@
           <w:szCs w:val="21"/>
         </w:rPr>
       </w:pPr>
-      <w:bookmarkStart w:id="16" w:name="_Ref444249129"/>
+      <w:bookmarkStart w:id="17" w:name="_Ref444249129"/>
       <w:r>
         <w:rPr>
           <w:szCs w:val="21"/>
         </w:rPr>
         <w:t>Deng Z H, Luo K H, Yu H L. A study of supervised term weighting scheme for sentiment analysis[J]. Expert Systems with Applications, 2014, 41(7): 3506-3513.</w:t>
       </w:r>
-      <w:bookmarkEnd w:id="16"/>
+      <w:bookmarkEnd w:id="17"/>
     </w:p>
     <w:p>
       <w:pPr>
@@ -12101,7 +12219,7 @@
           <w:szCs w:val="21"/>
         </w:rPr>
       </w:pPr>
-      <w:bookmarkStart w:id="17" w:name="_Ref444249171"/>
+      <w:bookmarkStart w:id="18" w:name="_Ref444249171"/>
       <w:r>
         <w:rPr>
           <w:rFonts w:hint="eastAsia"/>
@@ -12172,7 +12290,7 @@
         </w:rPr>
         <w:t>, 2007, 21(6): 88-94.</w:t>
       </w:r>
-      <w:bookmarkEnd w:id="17"/>
+      <w:bookmarkEnd w:id="18"/>
     </w:p>
     <w:p>
       <w:pPr>
@@ -12187,14 +12305,14 @@
           <w:szCs w:val="21"/>
         </w:rPr>
       </w:pPr>
-      <w:bookmarkStart w:id="18" w:name="_Ref444339220"/>
+      <w:bookmarkStart w:id="19" w:name="_Ref444339220"/>
       <w:r>
         <w:rPr>
           <w:szCs w:val="21"/>
         </w:rPr>
         <w:t>Zheng L, Wang H, Gao S. Sentimental feature selection for sentiment analysis of Chinese online reviews[J]. International Journal of Machine Learning and Cybernetics, 2015: 1-10.</w:t>
       </w:r>
-      <w:bookmarkEnd w:id="18"/>
+      <w:bookmarkEnd w:id="19"/>
     </w:p>
     <w:p>
       <w:pPr>
@@ -12209,7 +12327,7 @@
           <w:szCs w:val="21"/>
         </w:rPr>
       </w:pPr>
-      <w:bookmarkStart w:id="19" w:name="_Ref444339260"/>
+      <w:bookmarkStart w:id="20" w:name="_Ref444339260"/>
       <w:r>
         <w:rPr>
           <w:rFonts w:hint="eastAsia"/>
@@ -12294,7 +12412,7 @@
         </w:rPr>
         <w:t>, 2009, 36(8): 288-290.</w:t>
       </w:r>
-      <w:bookmarkEnd w:id="19"/>
+      <w:bookmarkEnd w:id="20"/>
     </w:p>
     <w:p>
       <w:pPr>
@@ -12309,7 +12427,7 @@
           <w:szCs w:val="21"/>
         </w:rPr>
       </w:pPr>
-      <w:bookmarkStart w:id="20" w:name="_Ref444885951"/>
+      <w:bookmarkStart w:id="21" w:name="_Ref444885951"/>
       <w:proofErr w:type="spellStart"/>
       <w:r>
         <w:rPr>
@@ -12352,7 +12470,7 @@
         </w:rPr>
         <w:t xml:space="preserve"> A. Enhanced sentiment learning using twitter hashtags and smileys[C]. Proceedings of the 23rd International Conference on Computational Linguistics: Posters. Association for Computational Linguistics, 2010: 241-249.</w:t>
       </w:r>
-      <w:bookmarkEnd w:id="20"/>
+      <w:bookmarkEnd w:id="21"/>
     </w:p>
     <w:p>
       <w:pPr>
@@ -12367,14 +12485,14 @@
           <w:szCs w:val="21"/>
         </w:rPr>
       </w:pPr>
-      <w:bookmarkStart w:id="21" w:name="_Ref444886021"/>
+      <w:bookmarkStart w:id="22" w:name="_Ref444886021"/>
       <w:r>
         <w:rPr>
           <w:szCs w:val="21"/>
         </w:rPr>
         <w:t>Barbosa L, Feng J. Robust sentiment detection on twitter from biased and noisy data[C]. Proceedings of the 23rd International Conference on Computational Linguistics: Posters. Association for Computational Linguistics, 2010: 36-44.</w:t>
       </w:r>
-      <w:bookmarkEnd w:id="21"/>
+      <w:bookmarkEnd w:id="22"/>
     </w:p>
     <w:p>
       <w:pPr>
@@ -12389,7 +12507,7 @@
           <w:szCs w:val="21"/>
         </w:rPr>
       </w:pPr>
-      <w:bookmarkStart w:id="22" w:name="_Ref444886110"/>
+      <w:bookmarkStart w:id="23" w:name="_Ref444886110"/>
       <w:r>
         <w:rPr>
           <w:szCs w:val="21"/>
@@ -12410,7 +12528,7 @@
         </w:rPr>
         <w:t xml:space="preserve"> R, Huang L. Twitter sentiment classification using distant supervision[J]. CS224N Project Report, Stanford, 2009: 1-12.</w:t>
       </w:r>
-      <w:bookmarkEnd w:id="22"/>
+      <w:bookmarkEnd w:id="23"/>
     </w:p>
     <w:p>
       <w:pPr>
@@ -12425,14 +12543,14 @@
           <w:szCs w:val="21"/>
         </w:rPr>
       </w:pPr>
-      <w:bookmarkStart w:id="23" w:name="_Ref444886328"/>
+      <w:bookmarkStart w:id="24" w:name="_Ref444886328"/>
       <w:r>
         <w:rPr>
           <w:szCs w:val="21"/>
         </w:rPr>
         <w:t>Bravo-Marquez F, Mendoza M, Poblete B. Combining strengths, emotions and polarities for boosting twitter sentiment analysis[C]. Proceedings of the Second International Workshop on Issues of Sentiment Discovery and Opinion Mining. ACM, 2013: 2.</w:t>
       </w:r>
-      <w:bookmarkEnd w:id="23"/>
+      <w:bookmarkEnd w:id="24"/>
     </w:p>
     <w:p>
       <w:pPr>
@@ -12447,7 +12565,7 @@
           <w:szCs w:val="21"/>
         </w:rPr>
       </w:pPr>
-      <w:bookmarkStart w:id="24" w:name="_Ref444886372"/>
+      <w:bookmarkStart w:id="25" w:name="_Ref444886372"/>
       <w:r>
         <w:rPr>
           <w:szCs w:val="21"/>
@@ -12508,7 +12626,7 @@
         </w:rPr>
         <w:t>, 2012, 26(1): 73-83.</w:t>
       </w:r>
-      <w:bookmarkEnd w:id="24"/>
+      <w:bookmarkEnd w:id="25"/>
     </w:p>
     <w:p>
       <w:pPr>
@@ -12523,14 +12641,14 @@
           <w:szCs w:val="21"/>
         </w:rPr>
       </w:pPr>
-      <w:bookmarkStart w:id="25" w:name="_Ref444886595"/>
+      <w:bookmarkStart w:id="26" w:name="_Ref444886595"/>
       <w:r>
         <w:rPr>
           <w:szCs w:val="21"/>
         </w:rPr>
         <w:t>Yan B, Zhang B, Su H Y, et al. Chinese microblog sentiment classification considering users’ reviews based on Naive Bayesian algorithm[J]. Future Communication, Information and Computer Science, 2015: 115.</w:t>
       </w:r>
-      <w:bookmarkEnd w:id="25"/>
+      <w:bookmarkEnd w:id="26"/>
     </w:p>
     <w:p>
       <w:pPr>
@@ -12545,7 +12663,7 @@
           <w:szCs w:val="21"/>
         </w:rPr>
       </w:pPr>
-      <w:bookmarkStart w:id="26" w:name="_Ref444886646"/>
+      <w:bookmarkStart w:id="27" w:name="_Ref444886646"/>
       <w:r>
         <w:rPr>
           <w:szCs w:val="21"/>
@@ -12566,7 +12684,7 @@
         </w:rPr>
         <w:t>), 2015 International Conference on. IEEE, 2015: 194-201.</w:t>
       </w:r>
-      <w:bookmarkEnd w:id="26"/>
+      <w:bookmarkEnd w:id="27"/>
     </w:p>
     <w:p>
       <w:pPr>
@@ -12581,14 +12699,14 @@
           <w:szCs w:val="21"/>
         </w:rPr>
       </w:pPr>
-      <w:bookmarkStart w:id="27" w:name="_Ref445453444"/>
+      <w:bookmarkStart w:id="28" w:name="_Ref445453444"/>
       <w:r>
         <w:rPr>
           <w:szCs w:val="21"/>
         </w:rPr>
         <w:t>Y.-Y.Chen,T.Chen,W.H.Hsu,H.-Y.M.Liao,andS.-F.Chang.Predictingviewer affective comments based on image content in social media. In ACM ICMR, 2014.</w:t>
       </w:r>
-      <w:bookmarkEnd w:id="27"/>
+      <w:bookmarkEnd w:id="28"/>
     </w:p>
     <w:p>
       <w:pPr>
@@ -12603,7 +12721,7 @@
           <w:szCs w:val="21"/>
         </w:rPr>
       </w:pPr>
-      <w:bookmarkStart w:id="28" w:name="_Ref445540086"/>
+      <w:bookmarkStart w:id="29" w:name="_Ref445540086"/>
       <w:proofErr w:type="spellStart"/>
       <w:r>
         <w:rPr>
@@ -12646,7 +12764,7 @@
         </w:rPr>
         <w:t>, T.; and Chang, S.-F. 2013b. Large-scale visual sentiment ontology and detectors using adjective noun pairs. In ACM MM, 223– 232. ACM.</w:t>
       </w:r>
-      <w:bookmarkEnd w:id="28"/>
+      <w:bookmarkEnd w:id="29"/>
     </w:p>
     <w:p>
       <w:pPr>
@@ -12661,7 +12779,7 @@
           <w:szCs w:val="21"/>
         </w:rPr>
       </w:pPr>
-      <w:bookmarkStart w:id="29" w:name="_Ref445540653"/>
+      <w:bookmarkStart w:id="30" w:name="_Ref445540653"/>
       <w:r>
         <w:rPr>
           <w:szCs w:val="21"/>
@@ -12694,7 +12812,7 @@
         </w:rPr>
         <w:t>Early versus Late Fusion in Semantic Video Analysis</w:t>
       </w:r>
-      <w:bookmarkEnd w:id="29"/>
+      <w:bookmarkEnd w:id="30"/>
       <w:r>
         <w:rPr>
           <w:szCs w:val="21"/>
@@ -12715,14 +12833,14 @@
           <w:szCs w:val="21"/>
         </w:rPr>
       </w:pPr>
-      <w:bookmarkStart w:id="30" w:name="_Ref445540835"/>
+      <w:bookmarkStart w:id="31" w:name="_Ref445540835"/>
       <w:r>
         <w:rPr>
           <w:szCs w:val="21"/>
         </w:rPr>
         <w:t>J.MachajdikandA.Hanbury.Affectiveimageclassificationusingfeaturesinspired by psychology and art theory. In ACM Multimedia, 2010.</w:t>
       </w:r>
-      <w:bookmarkEnd w:id="30"/>
+      <w:bookmarkEnd w:id="31"/>
     </w:p>
     <w:p>
       <w:pPr>
@@ -12737,7 +12855,7 @@
           <w:szCs w:val="21"/>
         </w:rPr>
       </w:pPr>
-      <w:bookmarkStart w:id="31" w:name="_Ref445540845"/>
+      <w:bookmarkStart w:id="32" w:name="_Ref445540845"/>
       <w:proofErr w:type="spellStart"/>
       <w:r>
         <w:rPr>
@@ -12905,7 +13023,7 @@
         </w:rPr>
         <w:t>impact of images. In ACM Multimedia, 2012.</w:t>
       </w:r>
-      <w:bookmarkEnd w:id="31"/>
+      <w:bookmarkEnd w:id="32"/>
     </w:p>
     <w:p>
       <w:pPr>
@@ -12920,7 +13038,7 @@
           <w:szCs w:val="21"/>
         </w:rPr>
       </w:pPr>
-      <w:bookmarkStart w:id="32" w:name="_Ref445980805"/>
+      <w:bookmarkStart w:id="33" w:name="_Ref445980805"/>
       <w:proofErr w:type="spellStart"/>
       <w:r>
         <w:rPr>
@@ -12991,7 +13109,7 @@
         </w:rPr>
         <w:t xml:space="preserve"> Yang, Robust Image Sentiment Analysis using Progressively Trained and Domain Transferred Deep Networks, the Twenty-Ninth AAAI Conference on Artificial Intelligence (AAAI), Austin, TX, January 25-30, 2015.</w:t>
       </w:r>
-      <w:bookmarkEnd w:id="32"/>
+      <w:bookmarkEnd w:id="33"/>
     </w:p>
     <w:p>
       <w:pPr>
@@ -13006,7 +13124,7 @@
           <w:szCs w:val="21"/>
         </w:rPr>
       </w:pPr>
-      <w:bookmarkStart w:id="33" w:name="_Ref445995977"/>
+      <w:bookmarkStart w:id="34" w:name="_Ref445995977"/>
       <w:r>
         <w:rPr>
           <w:szCs w:val="21"/>
@@ -13027,7 +13145,7 @@
         </w:rPr>
         <w:t>: A Lexical Database for English.</w:t>
       </w:r>
-      <w:bookmarkEnd w:id="33"/>
+      <w:bookmarkEnd w:id="34"/>
       <w:r>
         <w:rPr>
           <w:szCs w:val="21"/>
@@ -13102,7 +13220,7 @@
           <w:szCs w:val="21"/>
         </w:rPr>
       </w:pPr>
-      <w:bookmarkStart w:id="34" w:name="_Ref446696983"/>
+      <w:bookmarkStart w:id="35" w:name="_Ref446696983"/>
       <w:proofErr w:type="spellStart"/>
       <w:r>
         <w:rPr>
@@ -13131,7 +13249,7 @@
         </w:rPr>
         <w:t>, A. 2011. Modeling public mood and emotion: Twitter sentiment and socio-economic phenomena. In ICWSM.</w:t>
       </w:r>
-      <w:bookmarkEnd w:id="34"/>
+      <w:bookmarkEnd w:id="35"/>
     </w:p>
     <w:p>
       <w:pPr>
@@ -13146,7 +13264,7 @@
           <w:szCs w:val="21"/>
         </w:rPr>
       </w:pPr>
-      <w:bookmarkStart w:id="35" w:name="_Ref446701337"/>
+      <w:bookmarkStart w:id="36" w:name="_Ref446701337"/>
       <w:proofErr w:type="spellStart"/>
       <w:r>
         <w:rPr>
@@ -13175,7 +13293,7 @@
         </w:rPr>
         <w:t xml:space="preserve"> the stock market. Journal of Computational Science 2(1):1–8.</w:t>
       </w:r>
-      <w:bookmarkEnd w:id="35"/>
+      <w:bookmarkEnd w:id="36"/>
     </w:p>
     <w:p>
       <w:pPr>
@@ -13190,7 +13308,7 @@
           <w:szCs w:val="21"/>
         </w:rPr>
       </w:pPr>
-      <w:bookmarkStart w:id="36" w:name="_Ref446701339"/>
+      <w:bookmarkStart w:id="37" w:name="_Ref446701339"/>
       <w:proofErr w:type="spellStart"/>
       <w:r>
         <w:rPr>
@@ -13233,7 +13351,7 @@
         </w:rPr>
         <w:t>, T.; and Chang, S.-F. 2013b. Large-scale visual sentiment ontology and detectors using adjective noun pairs. In ACM MM, 223–232. ACM.</w:t>
       </w:r>
-      <w:bookmarkEnd w:id="36"/>
+      <w:bookmarkEnd w:id="37"/>
     </w:p>
     <w:p>
       <w:pPr>
@@ -13248,7 +13366,7 @@
           <w:szCs w:val="21"/>
         </w:rPr>
       </w:pPr>
-      <w:bookmarkStart w:id="37" w:name="_Ref446703818"/>
+      <w:bookmarkStart w:id="38" w:name="_Ref446703818"/>
       <w:r>
         <w:rPr>
           <w:szCs w:val="21"/>
@@ -13293,7 +13411,7 @@
         </w:rPr>
         <w:t xml:space="preserve"> ECCV 2014, Part I, LNCS 8689, pp. 818–833, 2014.</w:t>
       </w:r>
-      <w:bookmarkEnd w:id="37"/>
+      <w:bookmarkEnd w:id="38"/>
       <w:r>
         <w:rPr>
           <w:szCs w:val="21"/>
@@ -13307,12 +13425,9 @@
         <w:spacing w:line="360" w:lineRule="auto"/>
         <w:ind w:left="720" w:firstLineChars="0" w:firstLine="0"/>
         <w:rPr>
-          <w:rFonts w:hint="eastAsia"/>
-          <w:szCs w:val="21"/>
-        </w:rPr>
-      </w:pPr>
-      <w:bookmarkStart w:id="38" w:name="_GoBack"/>
-      <w:bookmarkEnd w:id="38"/>
+          <w:szCs w:val="21"/>
+        </w:rPr>
+      </w:pPr>
     </w:p>
     <w:sectPr>
       <w:pgSz w:w="11900" w:h="16840"/>
